--- a/CodeReview.docx
+++ b/CodeReview.docx
@@ -1,6 +1,6 @@
 
 <file path=word/document.xml><?xml version="1.0" encoding="utf-8"?>
-<w:document xmlns:wpc="http://schemas.microsoft.com/office/word/2010/wordprocessingCanvas" xmlns:cx="http://schemas.microsoft.com/office/drawing/2014/chartex" xmlns:cx1="http://schemas.microsoft.com/office/drawing/2015/9/8/chartex" xmlns:cx2="http://schemas.microsoft.com/office/drawing/2015/10/21/chartex" xmlns:cx3="http://schemas.microsoft.com/office/drawing/2016/5/9/chartex" xmlns:cx4="http://schemas.microsoft.com/office/drawing/2016/5/10/chartex" xmlns:cx5="http://schemas.microsoft.com/office/drawing/2016/5/11/chartex" xmlns:cx6="http://schemas.microsoft.com/office/drawing/2016/5/12/chartex" xmlns:cx7="http://schemas.microsoft.com/office/drawing/2016/5/13/chartex" xmlns:cx8="http://schemas.microsoft.com/office/drawing/2016/5/14/chartex" xmlns:mc="http://schemas.openxmlformats.org/markup-compatibility/2006" xmlns:aink="http://schemas.microsoft.com/office/drawing/2016/ink" xmlns:am3d="http://schemas.microsoft.com/office/drawing/2017/model3d" xmlns:o="urn:schemas-microsoft-com:office:office" xmlns:r="http://schemas.openxmlformats.org/officeDocument/2006/relationships" xmlns:m="http://schemas.openxmlformats.org/officeDocument/2006/math" xmlns:v="urn:schemas-microsoft-com:vml" xmlns:wp14="http://schemas.microsoft.com/office/word/2010/wordprocessingDrawing" xmlns:wp="http://schemas.openxmlformats.org/drawingml/2006/wordprocessingDrawing" xmlns:w10="urn:schemas-microsoft-com:office:word" xmlns:w="http://schemas.openxmlformats.org/wordprocessingml/2006/main" xmlns:w14="http://schemas.microsoft.com/office/word/2010/wordml" xmlns:w15="http://schemas.microsoft.com/office/word/2012/wordml" xmlns:w16cex="http://schemas.microsoft.com/office/word/2018/wordml/cex" xmlns:w16cid="http://schemas.microsoft.com/office/word/2016/wordml/cid" xmlns:w16="http://schemas.microsoft.com/office/word/2018/wordml" xmlns:w16sdtdh="http://schemas.microsoft.com/office/word/2020/wordml/sdtdatahash" xmlns:w16se="http://schemas.microsoft.com/office/word/2015/wordml/symex" xmlns:wpg="http://schemas.microsoft.com/office/word/2010/wordprocessingGroup" xmlns:wpi="http://schemas.microsoft.com/office/word/2010/wordprocessingInk" xmlns:wne="http://schemas.microsoft.com/office/word/2006/wordml" xmlns:wps="http://schemas.microsoft.com/office/word/2010/wordprocessingShape" mc:Ignorable="w14 w15 w16se w16cid w16 w16cex w16sdtdh wp14">
+<w:document xmlns:wpc="http://schemas.microsoft.com/office/word/2010/wordprocessingCanvas" xmlns:cx="http://schemas.microsoft.com/office/drawing/2014/chartex" xmlns:cx1="http://schemas.microsoft.com/office/drawing/2015/9/8/chartex" xmlns:cx2="http://schemas.microsoft.com/office/drawing/2015/10/21/chartex" xmlns:cx3="http://schemas.microsoft.com/office/drawing/2016/5/9/chartex" xmlns:cx4="http://schemas.microsoft.com/office/drawing/2016/5/10/chartex" xmlns:cx5="http://schemas.microsoft.com/office/drawing/2016/5/11/chartex" xmlns:cx6="http://schemas.microsoft.com/office/drawing/2016/5/12/chartex" xmlns:cx7="http://schemas.microsoft.com/office/drawing/2016/5/13/chartex" xmlns:cx8="http://schemas.microsoft.com/office/drawing/2016/5/14/chartex" xmlns:mc="http://schemas.openxmlformats.org/markup-compatibility/2006" xmlns:aink="http://schemas.microsoft.com/office/drawing/2016/ink" xmlns:am3d="http://schemas.microsoft.com/office/drawing/2017/model3d" xmlns:o="urn:schemas-microsoft-com:office:office" xmlns:oel="http://schemas.microsoft.com/office/2019/extlst" xmlns:r="http://schemas.openxmlformats.org/officeDocument/2006/relationships" xmlns:m="http://schemas.openxmlformats.org/officeDocument/2006/math" xmlns:v="urn:schemas-microsoft-com:vml" xmlns:wp14="http://schemas.microsoft.com/office/word/2010/wordprocessingDrawing" xmlns:wp="http://schemas.openxmlformats.org/drawingml/2006/wordprocessingDrawing" xmlns:w10="urn:schemas-microsoft-com:office:word" xmlns:w="http://schemas.openxmlformats.org/wordprocessingml/2006/main" xmlns:w14="http://schemas.microsoft.com/office/word/2010/wordml" xmlns:w15="http://schemas.microsoft.com/office/word/2012/wordml" xmlns:w16cex="http://schemas.microsoft.com/office/word/2018/wordml/cex" xmlns:w16cid="http://schemas.microsoft.com/office/word/2016/wordml/cid" xmlns:w16="http://schemas.microsoft.com/office/word/2018/wordml" xmlns:w16sdtdh="http://schemas.microsoft.com/office/word/2020/wordml/sdtdatahash" xmlns:w16se="http://schemas.microsoft.com/office/word/2015/wordml/symex" xmlns:wpg="http://schemas.microsoft.com/office/word/2010/wordprocessingGroup" xmlns:wpi="http://schemas.microsoft.com/office/word/2010/wordprocessingInk" xmlns:wne="http://schemas.microsoft.com/office/word/2006/wordml" xmlns:wps="http://schemas.microsoft.com/office/word/2010/wordprocessingShape" mc:Ignorable="w14 w15 w16se w16cid w16 w16cex w16sdtdh wp14">
   <w:body>
     <w:p>
       <w:pPr>
@@ -21,81 +21,19 @@
       <w:r>
         <w:t xml:space="preserve">Code Review </w:t>
       </w:r>
-      <w:r>
-        <w:rPr>
-          <w:rFonts w:ascii="Segoe UI Emoji" w:eastAsia="Segoe UI Emoji" w:hAnsi="Segoe UI Emoji" w:cs="Segoe UI Emoji"/>
-        </w:rPr>
-        <w:t>😀</w:t>
-      </w:r>
-      <w:r>
-        <w:t xml:space="preserve"> </w:t>
+    </w:p>
+    <w:p/>
+    <w:p>
+      <w:r>
+        <w:t xml:space="preserve">Reviewing with Cassie </w:t>
       </w:r>
       <w:proofErr w:type="spellStart"/>
       <w:r>
-        <w:rPr>
-          <w:b/>
-          <w:bCs/>
-          <w:i/>
-          <w:iCs/>
-          <w:u w:val="single"/>
-        </w:rPr>
-        <w:t>uwu</w:t>
+        <w:t>Esvelt</w:t>
       </w:r>
       <w:proofErr w:type="spellEnd"/>
-    </w:p>
-    <w:p>
-      <w:r>
-        <w:rPr>
-          <w:rFonts w:ascii="Calibri" w:eastAsia="Calibri" w:hAnsi="Calibri" w:cs="Calibri"/>
-        </w:rPr>
-        <w:t xml:space="preserve"> I don’t </w:t>
-      </w:r>
-      <w:proofErr w:type="spellStart"/>
-      <w:r>
-        <w:rPr>
-          <w:rFonts w:ascii="Calibri" w:eastAsia="Calibri" w:hAnsi="Calibri" w:cs="Calibri"/>
-        </w:rPr>
-        <w:t>wanna</w:t>
-      </w:r>
-      <w:proofErr w:type="spellEnd"/>
-      <w:r>
-        <w:rPr>
-          <w:rFonts w:ascii="Calibri" w:eastAsia="Calibri" w:hAnsi="Calibri" w:cs="Calibri"/>
-        </w:rPr>
-        <w:t xml:space="preserve"> be on Pete’s team</w:t>
-      </w:r>
-    </w:p>
-    <w:p>
-      <w:pPr>
-        <w:rPr>
-          <w:rFonts w:ascii="Calibri" w:eastAsia="Calibri" w:hAnsi="Calibri" w:cs="Calibri"/>
-        </w:rPr>
-      </w:pPr>
-      <w:r>
-        <w:rPr>
-          <w:rFonts w:ascii="Calibri" w:eastAsia="Calibri" w:hAnsi="Calibri" w:cs="Calibri"/>
-        </w:rPr>
-        <w:t>I do</w:t>
-      </w:r>
-    </w:p>
-    <w:p>
-      <w:pPr>
-        <w:rPr>
-          <w:rFonts w:ascii="Calibri" w:eastAsia="Calibri" w:hAnsi="Calibri" w:cs="Calibri"/>
-        </w:rPr>
-      </w:pPr>
-    </w:p>
-    <w:p>
-      <w:pPr>
-        <w:rPr>
-          <w:rFonts w:ascii="Calibri" w:eastAsia="Calibri" w:hAnsi="Calibri" w:cs="Calibri"/>
-        </w:rPr>
-      </w:pPr>
-      <w:r>
-        <w:rPr>
-          <w:rFonts w:ascii="Calibri" w:eastAsia="Calibri" w:hAnsi="Calibri" w:cs="Calibri"/>
-        </w:rPr>
-        <w:t>How to make simulation?</w:t>
+      <w:r>
+        <w:t>.</w:t>
       </w:r>
     </w:p>
     <w:p>
@@ -103,37 +41,10 @@
         <w:pStyle w:val="Heading1"/>
       </w:pPr>
       <w:r>
-        <w:t>Who else cried on this project? What a scrub.</w:t>
-      </w:r>
-    </w:p>
-    <w:p/>
-    <w:p>
-      <w:r>
-        <w:t xml:space="preserve">Reviewing with Cassie </w:t>
-      </w:r>
-      <w:proofErr w:type="spellStart"/>
-      <w:r>
-        <w:t>Esvelt</w:t>
-      </w:r>
-      <w:proofErr w:type="spellEnd"/>
-      <w:r>
-        <w:t>.</w:t>
-      </w:r>
-    </w:p>
-    <w:p>
-      <w:pPr>
-        <w:pStyle w:val="Heading1"/>
-      </w:pPr>
-      <w:r>
-        <w:t xml:space="preserve">Questions to </w:t>
-      </w:r>
-      <w:proofErr w:type="gramStart"/>
-      <w:r>
-        <w:t>answer:</w:t>
-      </w:r>
-      <w:proofErr w:type="gramEnd"/>
-      <w:r>
-        <w:t xml:space="preserve"> I am big sad</w:t>
+        <w:t>Questions to answer</w:t>
+      </w:r>
+      <w:r>
+        <w:t>:</w:t>
       </w:r>
     </w:p>
     <w:p>
@@ -481,7 +392,6 @@
         <w:rPr>
           <w:rFonts w:ascii="Calibri" w:eastAsia="Calibri" w:hAnsi="Calibri" w:cs="Calibri"/>
         </w:rPr>
-        <w:lastRenderedPageBreak/>
         <w:t>What alternative data structures were considered? Why were they not chosen?</w:t>
       </w:r>
     </w:p>
@@ -579,6 +489,7 @@
         <w:rPr>
           <w:rFonts w:ascii="Calibri" w:eastAsia="Calibri" w:hAnsi="Calibri" w:cs="Calibri"/>
         </w:rPr>
+        <w:lastRenderedPageBreak/>
         <w:t>Are exceptions handled correctly?</w:t>
       </w:r>
     </w:p>
@@ -667,22 +578,6 @@
         <w:t xml:space="preserve"> a process in it before working with a </w:t>
       </w:r>
     </w:p>
-    <w:p>
-      <w:pPr>
-        <w:pStyle w:val="ListParagraph"/>
-        <w:numPr>
-          <w:ilvl w:val="0"/>
-          <w:numId w:val="1"/>
-        </w:numPr>
-      </w:pPr>
-      <w:r>
-        <w:rPr>
-          <w:rFonts w:ascii="Calibri" w:eastAsia="Calibri" w:hAnsi="Calibri" w:cs="Calibri"/>
-        </w:rPr>
-        <w:t xml:space="preserve">Why </w:t>
-      </w:r>
-    </w:p>
-    <w:p/>
     <w:p/>
     <w:sectPr>
       <w:pgSz w:w="12240" w:h="15840"/>
@@ -695,7 +590,7 @@
 </file>
 
 <file path=word/numbering.xml><?xml version="1.0" encoding="utf-8"?>
-<w:numbering xmlns:wpc="http://schemas.microsoft.com/office/word/2010/wordprocessingCanvas" xmlns:cx="http://schemas.microsoft.com/office/drawing/2014/chartex" xmlns:cx1="http://schemas.microsoft.com/office/drawing/2015/9/8/chartex" xmlns:cx2="http://schemas.microsoft.com/office/drawing/2015/10/21/chartex" xmlns:cx3="http://schemas.microsoft.com/office/drawing/2016/5/9/chartex" xmlns:cx4="http://schemas.microsoft.com/office/drawing/2016/5/10/chartex" xmlns:cx5="http://schemas.microsoft.com/office/drawing/2016/5/11/chartex" xmlns:cx6="http://schemas.microsoft.com/office/drawing/2016/5/12/chartex" xmlns:cx7="http://schemas.microsoft.com/office/drawing/2016/5/13/chartex" xmlns:cx8="http://schemas.microsoft.com/office/drawing/2016/5/14/chartex" xmlns:mc="http://schemas.openxmlformats.org/markup-compatibility/2006" xmlns:aink="http://schemas.microsoft.com/office/drawing/2016/ink" xmlns:am3d="http://schemas.microsoft.com/office/drawing/2017/model3d" xmlns:o="urn:schemas-microsoft-com:office:office" xmlns:r="http://schemas.openxmlformats.org/officeDocument/2006/relationships" xmlns:m="http://schemas.openxmlformats.org/officeDocument/2006/math" xmlns:v="urn:schemas-microsoft-com:vml" xmlns:wp14="http://schemas.microsoft.com/office/word/2010/wordprocessingDrawing" xmlns:wp="http://schemas.openxmlformats.org/drawingml/2006/wordprocessingDrawing" xmlns:w10="urn:schemas-microsoft-com:office:word" xmlns:w="http://schemas.openxmlformats.org/wordprocessingml/2006/main" xmlns:w14="http://schemas.microsoft.com/office/word/2010/wordml" xmlns:w15="http://schemas.microsoft.com/office/word/2012/wordml" xmlns:w16cex="http://schemas.microsoft.com/office/word/2018/wordml/cex" xmlns:w16cid="http://schemas.microsoft.com/office/word/2016/wordml/cid" xmlns:w16="http://schemas.microsoft.com/office/word/2018/wordml" xmlns:w16sdtdh="http://schemas.microsoft.com/office/word/2020/wordml/sdtdatahash" xmlns:w16se="http://schemas.microsoft.com/office/word/2015/wordml/symex" xmlns:wpg="http://schemas.microsoft.com/office/word/2010/wordprocessingGroup" xmlns:wpi="http://schemas.microsoft.com/office/word/2010/wordprocessingInk" xmlns:wne="http://schemas.microsoft.com/office/word/2006/wordml" xmlns:wps="http://schemas.microsoft.com/office/word/2010/wordprocessingShape" mc:Ignorable="w14 w15 w16se w16cid w16 w16cex w16sdtdh wp14">
+<w:numbering xmlns:wpc="http://schemas.microsoft.com/office/word/2010/wordprocessingCanvas" xmlns:cx="http://schemas.microsoft.com/office/drawing/2014/chartex" xmlns:cx1="http://schemas.microsoft.com/office/drawing/2015/9/8/chartex" xmlns:cx2="http://schemas.microsoft.com/office/drawing/2015/10/21/chartex" xmlns:cx3="http://schemas.microsoft.com/office/drawing/2016/5/9/chartex" xmlns:cx4="http://schemas.microsoft.com/office/drawing/2016/5/10/chartex" xmlns:cx5="http://schemas.microsoft.com/office/drawing/2016/5/11/chartex" xmlns:cx6="http://schemas.microsoft.com/office/drawing/2016/5/12/chartex" xmlns:cx7="http://schemas.microsoft.com/office/drawing/2016/5/13/chartex" xmlns:cx8="http://schemas.microsoft.com/office/drawing/2016/5/14/chartex" xmlns:mc="http://schemas.openxmlformats.org/markup-compatibility/2006" xmlns:aink="http://schemas.microsoft.com/office/drawing/2016/ink" xmlns:am3d="http://schemas.microsoft.com/office/drawing/2017/model3d" xmlns:o="urn:schemas-microsoft-com:office:office" xmlns:oel="http://schemas.microsoft.com/office/2019/extlst" xmlns:r="http://schemas.openxmlformats.org/officeDocument/2006/relationships" xmlns:m="http://schemas.openxmlformats.org/officeDocument/2006/math" xmlns:v="urn:schemas-microsoft-com:vml" xmlns:wp14="http://schemas.microsoft.com/office/word/2010/wordprocessingDrawing" xmlns:wp="http://schemas.openxmlformats.org/drawingml/2006/wordprocessingDrawing" xmlns:w10="urn:schemas-microsoft-com:office:word" xmlns:w="http://schemas.openxmlformats.org/wordprocessingml/2006/main" xmlns:w14="http://schemas.microsoft.com/office/word/2010/wordml" xmlns:w15="http://schemas.microsoft.com/office/word/2012/wordml" xmlns:w16cex="http://schemas.microsoft.com/office/word/2018/wordml/cex" xmlns:w16cid="http://schemas.microsoft.com/office/word/2016/wordml/cid" xmlns:w16="http://schemas.microsoft.com/office/word/2018/wordml" xmlns:w16sdtdh="http://schemas.microsoft.com/office/word/2020/wordml/sdtdatahash" xmlns:w16se="http://schemas.microsoft.com/office/word/2015/wordml/symex" xmlns:wpg="http://schemas.microsoft.com/office/word/2010/wordprocessingGroup" xmlns:wpi="http://schemas.microsoft.com/office/word/2010/wordprocessingInk" xmlns:wne="http://schemas.microsoft.com/office/word/2006/wordml" xmlns:wps="http://schemas.microsoft.com/office/word/2010/wordprocessingShape" mc:Ignorable="w14 w15 w16se w16cid w16 w16cex w16sdtdh wp14">
   <w:abstractNum w:abstractNumId="0" w15:restartNumberingAfterBreak="0">
     <w:nsid w:val="07CF2E3C"/>
     <w:multiLevelType w:val="hybridMultilevel"/>
@@ -1849,6 +1744,21 @@
 </file>
 
 <file path=customXml/item1.xml><?xml version="1.0" encoding="utf-8"?>
+<p:properties xmlns:p="http://schemas.microsoft.com/office/2006/metadata/properties" xmlns:xsi="http://www.w3.org/2001/XMLSchema-instance" xmlns:pc="http://schemas.microsoft.com/office/infopath/2007/PartnerControls">
+  <documentManagement/>
+</p:properties>
+</file>
+
+<file path=customXml/item2.xml><?xml version="1.0" encoding="utf-8"?>
+<?mso-contentType ?>
+<FormTemplates xmlns="http://schemas.microsoft.com/sharepoint/v3/contenttype/forms">
+  <Display>DocumentLibraryForm</Display>
+  <Edit>DocumentLibraryForm</Edit>
+  <New>DocumentLibraryForm</New>
+</FormTemplates>
+</file>
+
+<file path=customXml/item3.xml><?xml version="1.0" encoding="utf-8"?>
 <ct:contentTypeSchema xmlns:ct="http://schemas.microsoft.com/office/2006/metadata/contentType" xmlns:ma="http://schemas.microsoft.com/office/2006/metadata/properties/metaAttributes" ct:_="" ma:_="" ma:contentTypeName="Document" ma:contentTypeID="0x01010025EE47EBF1A3034D9BBB50E17842D930" ma:contentTypeVersion="8" ma:contentTypeDescription="Create a new document." ma:contentTypeScope="" ma:versionID="91cb7fc0277cc22c7e55018596040f7d">
   <xsd:schema xmlns:xsd="http://www.w3.org/2001/XMLSchema" xmlns:xs="http://www.w3.org/2001/XMLSchema" xmlns:p="http://schemas.microsoft.com/office/2006/metadata/properties" xmlns:ns2="4969bba9-5ed6-4fc8-891c-1702a9addb1e" targetNamespace="http://schemas.microsoft.com/office/2006/metadata/properties" ma:root="true" ma:fieldsID="171dbf5134b567690b9334b1e668286d" ns2:_="">
     <xsd:import namespace="4969bba9-5ed6-4fc8-891c-1702a9addb1e"/>
@@ -2018,22 +1928,24 @@
 </ct:contentTypeSchema>
 </file>
 
-<file path=customXml/item2.xml><?xml version="1.0" encoding="utf-8"?>
-<?mso-contentType ?>
-<FormTemplates xmlns="http://schemas.microsoft.com/sharepoint/v3/contenttype/forms">
-  <Display>DocumentLibraryForm</Display>
-  <Edit>DocumentLibraryForm</Edit>
-  <New>DocumentLibraryForm</New>
-</FormTemplates>
+<file path=customXml/itemProps1.xml><?xml version="1.0" encoding="utf-8"?>
+<ds:datastoreItem xmlns:ds="http://schemas.openxmlformats.org/officeDocument/2006/customXml" ds:itemID="{16CDA7B7-83E2-4E65-B8B7-F9C89D52636C}">
+  <ds:schemaRefs>
+    <ds:schemaRef ds:uri="http://schemas.microsoft.com/office/2006/metadata/properties"/>
+    <ds:schemaRef ds:uri="http://schemas.microsoft.com/office/infopath/2007/PartnerControls"/>
+  </ds:schemaRefs>
+</ds:datastoreItem>
 </file>
 
-<file path=customXml/item3.xml><?xml version="1.0" encoding="utf-8"?>
-<p:properties xmlns:p="http://schemas.microsoft.com/office/2006/metadata/properties" xmlns:xsi="http://www.w3.org/2001/XMLSchema-instance" xmlns:pc="http://schemas.microsoft.com/office/infopath/2007/PartnerControls">
-  <documentManagement/>
-</p:properties>
+<file path=customXml/itemProps2.xml><?xml version="1.0" encoding="utf-8"?>
+<ds:datastoreItem xmlns:ds="http://schemas.openxmlformats.org/officeDocument/2006/customXml" ds:itemID="{5B1A7A2E-23DC-4B3B-8CE4-C1C95A8F5028}">
+  <ds:schemaRefs>
+    <ds:schemaRef ds:uri="http://schemas.microsoft.com/sharepoint/v3/contenttype/forms"/>
+  </ds:schemaRefs>
+</ds:datastoreItem>
 </file>
 
-<file path=customXml/itemProps1.xml><?xml version="1.0" encoding="utf-8"?>
+<file path=customXml/itemProps3.xml><?xml version="1.0" encoding="utf-8"?>
 <ds:datastoreItem xmlns:ds="http://schemas.openxmlformats.org/officeDocument/2006/customXml" ds:itemID="{FEFA7F4C-4961-45F9-B500-E77CDF66CFD3}">
   <ds:schemaRefs>
     <ds:schemaRef ds:uri="http://schemas.microsoft.com/office/2006/metadata/contentType"/>
@@ -2049,21 +1961,4 @@
     <ds:schemaRef ds:uri="http://schemas.microsoft.com/internal/obd"/>
   </ds:schemaRefs>
 </ds:datastoreItem>
-</file>
-
-<file path=customXml/itemProps2.xml><?xml version="1.0" encoding="utf-8"?>
-<ds:datastoreItem xmlns:ds="http://schemas.openxmlformats.org/officeDocument/2006/customXml" ds:itemID="{5B1A7A2E-23DC-4B3B-8CE4-C1C95A8F5028}">
-  <ds:schemaRefs>
-    <ds:schemaRef ds:uri="http://schemas.microsoft.com/sharepoint/v3/contenttype/forms"/>
-  </ds:schemaRefs>
-</ds:datastoreItem>
-</file>
-
-<file path=customXml/itemProps3.xml><?xml version="1.0" encoding="utf-8"?>
-<ds:datastoreItem xmlns:ds="http://schemas.openxmlformats.org/officeDocument/2006/customXml" ds:itemID="{16CDA7B7-83E2-4E65-B8B7-F9C89D52636C}">
-  <ds:schemaRefs>
-    <ds:schemaRef ds:uri="http://schemas.microsoft.com/office/2006/metadata/properties"/>
-    <ds:schemaRef ds:uri="http://schemas.microsoft.com/office/infopath/2007/PartnerControls"/>
-  </ds:schemaRefs>
-</ds:datastoreItem>
 </file>